--- a/Demo overview-maturita.docx
+++ b/Demo overview-maturita.docx
@@ -1404,20 +1404,570 @@
     <w:p>
       <w:pPr>
         <w:rPr>
-          <w:b/>
-          <w:bCs/>
-          <w:sz w:val="28"/>
-          <w:szCs w:val="28"/>
-        </w:rPr>
-      </w:pPr>
-      <w:r>
-        <w:rPr>
-          <w:b/>
-          <w:bCs/>
+          <w:sz w:val="28"/>
+          <w:szCs w:val="28"/>
+        </w:rPr>
+      </w:pPr>
+      <w:proofErr w:type="spellStart"/>
+      <w:r>
+        <w:rPr>
           <w:sz w:val="28"/>
           <w:szCs w:val="28"/>
         </w:rPr>
         <w:lastRenderedPageBreak/>
+        <w:t>enemáci</w:t>
+      </w:r>
+      <w:proofErr w:type="spellEnd"/>
+      <w:r>
+        <w:rPr>
+          <w:sz w:val="28"/>
+          <w:szCs w:val="28"/>
+        </w:rPr>
+        <w:t xml:space="preserve"> mají pevné lokace a sem tam se </w:t>
+      </w:r>
+      <w:proofErr w:type="spellStart"/>
+      <w:r>
+        <w:rPr>
+          <w:sz w:val="28"/>
+          <w:szCs w:val="28"/>
+        </w:rPr>
+        <w:t>spawnou</w:t>
+      </w:r>
+      <w:proofErr w:type="spellEnd"/>
+      <w:r>
+        <w:rPr>
+          <w:sz w:val="28"/>
+          <w:szCs w:val="28"/>
+        </w:rPr>
+        <w:t xml:space="preserve"> po jednom a </w:t>
+      </w:r>
+      <w:proofErr w:type="gramStart"/>
+      <w:r>
+        <w:rPr>
+          <w:sz w:val="28"/>
+          <w:szCs w:val="28"/>
+        </w:rPr>
+        <w:t>útočí</w:t>
+      </w:r>
+      <w:proofErr w:type="gramEnd"/>
+    </w:p>
+    <w:p>
+      <w:pPr>
+        <w:rPr>
+          <w:sz w:val="28"/>
+          <w:szCs w:val="28"/>
+        </w:rPr>
+      </w:pPr>
+      <w:r>
+        <w:rPr>
+          <w:sz w:val="28"/>
+          <w:szCs w:val="28"/>
+        </w:rPr>
+        <w:t xml:space="preserve">demo </w:t>
+      </w:r>
+      <w:proofErr w:type="spellStart"/>
+      <w:r>
+        <w:rPr>
+          <w:sz w:val="28"/>
+          <w:szCs w:val="28"/>
+        </w:rPr>
+        <w:t>mid</w:t>
+      </w:r>
+      <w:proofErr w:type="spellEnd"/>
+      <w:r>
+        <w:rPr>
+          <w:sz w:val="28"/>
+          <w:szCs w:val="28"/>
+        </w:rPr>
+        <w:t xml:space="preserve"> </w:t>
+      </w:r>
+      <w:proofErr w:type="spellStart"/>
+      <w:r>
+        <w:rPr>
+          <w:sz w:val="28"/>
+          <w:szCs w:val="28"/>
+        </w:rPr>
+        <w:t>scaled</w:t>
+      </w:r>
+      <w:proofErr w:type="spellEnd"/>
+      <w:r>
+        <w:rPr>
+          <w:sz w:val="28"/>
+          <w:szCs w:val="28"/>
+        </w:rPr>
+        <w:t xml:space="preserve"> mapa (od kraje do středu max 30 sekund)</w:t>
+      </w:r>
+    </w:p>
+    <w:p>
+      <w:pPr>
+        <w:rPr>
+          <w:sz w:val="28"/>
+          <w:szCs w:val="28"/>
+        </w:rPr>
+      </w:pPr>
+      <w:r>
+        <w:rPr>
+          <w:sz w:val="28"/>
+          <w:szCs w:val="28"/>
+        </w:rPr>
+        <w:t xml:space="preserve">4 klíče k otevření poklopu do boss </w:t>
+      </w:r>
+      <w:proofErr w:type="spellStart"/>
+      <w:r>
+        <w:rPr>
+          <w:sz w:val="28"/>
+          <w:szCs w:val="28"/>
+        </w:rPr>
+        <w:t>roomky</w:t>
+      </w:r>
+      <w:proofErr w:type="spellEnd"/>
+      <w:r>
+        <w:rPr>
+          <w:sz w:val="28"/>
+          <w:szCs w:val="28"/>
+        </w:rPr>
+        <w:t xml:space="preserve"> (2 </w:t>
+      </w:r>
+      <w:proofErr w:type="spellStart"/>
+      <w:r>
+        <w:rPr>
+          <w:sz w:val="28"/>
+          <w:szCs w:val="28"/>
+        </w:rPr>
+        <w:t>lvly</w:t>
+      </w:r>
+      <w:proofErr w:type="spellEnd"/>
+      <w:r>
+        <w:rPr>
+          <w:sz w:val="28"/>
+          <w:szCs w:val="28"/>
+        </w:rPr>
+        <w:t xml:space="preserve"> </w:t>
+      </w:r>
+      <w:proofErr w:type="spellStart"/>
+      <w:r>
+        <w:rPr>
+          <w:sz w:val="28"/>
+          <w:szCs w:val="28"/>
+        </w:rPr>
+        <w:t>above</w:t>
+      </w:r>
+      <w:proofErr w:type="spellEnd"/>
+      <w:r>
+        <w:rPr>
+          <w:sz w:val="28"/>
+          <w:szCs w:val="28"/>
+        </w:rPr>
+        <w:t xml:space="preserve"> | </w:t>
+      </w:r>
+      <w:proofErr w:type="spellStart"/>
+      <w:r>
+        <w:rPr>
+          <w:sz w:val="28"/>
+          <w:szCs w:val="28"/>
+        </w:rPr>
+        <w:t>cave</w:t>
+      </w:r>
+      <w:proofErr w:type="spellEnd"/>
+      <w:r>
+        <w:rPr>
+          <w:sz w:val="28"/>
+          <w:szCs w:val="28"/>
+        </w:rPr>
+        <w:t xml:space="preserve"> s bossem)</w:t>
+      </w:r>
+      <w:r>
+        <w:rPr>
+          <w:sz w:val="28"/>
+          <w:szCs w:val="28"/>
+        </w:rPr>
+        <w:br/>
+      </w:r>
+      <w:r>
+        <w:rPr>
+          <w:sz w:val="28"/>
+          <w:szCs w:val="28"/>
+        </w:rPr>
+        <w:t>Klíče rozmístěny po rozích mapy</w:t>
+      </w:r>
+    </w:p>
+    <w:p>
+      <w:pPr>
+        <w:pStyle w:val="Odstavecseseznamem"/>
+        <w:numPr>
+          <w:ilvl w:val="0"/>
+          <w:numId w:val="3"/>
+        </w:numPr>
+        <w:rPr>
+          <w:sz w:val="28"/>
+          <w:szCs w:val="28"/>
+        </w:rPr>
+      </w:pPr>
+      <w:proofErr w:type="gramStart"/>
+      <w:r>
+        <w:rPr>
+          <w:sz w:val="28"/>
+          <w:szCs w:val="28"/>
+        </w:rPr>
+        <w:t>klíč - Po</w:t>
+      </w:r>
+      <w:proofErr w:type="gramEnd"/>
+      <w:r>
+        <w:rPr>
+          <w:sz w:val="28"/>
+          <w:szCs w:val="28"/>
+        </w:rPr>
+        <w:t xml:space="preserve"> tutoriál </w:t>
+      </w:r>
+      <w:proofErr w:type="spellStart"/>
+      <w:r>
+        <w:rPr>
+          <w:sz w:val="28"/>
+          <w:szCs w:val="28"/>
+        </w:rPr>
+        <w:t>roomce</w:t>
+      </w:r>
+      <w:proofErr w:type="spellEnd"/>
+      <w:r>
+        <w:rPr>
+          <w:sz w:val="28"/>
+          <w:szCs w:val="28"/>
+        </w:rPr>
+        <w:t xml:space="preserve"> na </w:t>
+      </w:r>
+      <w:proofErr w:type="spellStart"/>
+      <w:r>
+        <w:rPr>
+          <w:sz w:val="28"/>
+          <w:szCs w:val="28"/>
+        </w:rPr>
+        <w:t>showcase</w:t>
+      </w:r>
+      <w:proofErr w:type="spellEnd"/>
+      <w:r>
+        <w:rPr>
+          <w:sz w:val="28"/>
+          <w:szCs w:val="28"/>
+        </w:rPr>
+        <w:t xml:space="preserve"> cíle</w:t>
+      </w:r>
+    </w:p>
+    <w:p>
+      <w:pPr>
+        <w:pStyle w:val="Odstavecseseznamem"/>
+        <w:numPr>
+          <w:ilvl w:val="0"/>
+          <w:numId w:val="3"/>
+        </w:numPr>
+        <w:rPr>
+          <w:sz w:val="28"/>
+          <w:szCs w:val="28"/>
+        </w:rPr>
+      </w:pPr>
+      <w:r>
+        <w:rPr>
+          <w:sz w:val="28"/>
+          <w:szCs w:val="28"/>
+        </w:rPr>
+        <w:t xml:space="preserve">zbytek klíčů po splnění </w:t>
+      </w:r>
+      <w:proofErr w:type="spellStart"/>
+      <w:r>
+        <w:rPr>
+          <w:sz w:val="28"/>
+          <w:szCs w:val="28"/>
+        </w:rPr>
+        <w:t>puzllu</w:t>
+      </w:r>
+      <w:proofErr w:type="spellEnd"/>
+      <w:r>
+        <w:rPr>
+          <w:sz w:val="28"/>
+          <w:szCs w:val="28"/>
+        </w:rPr>
+        <w:t xml:space="preserve"> </w:t>
+      </w:r>
+    </w:p>
+    <w:p>
+      <w:pPr>
+        <w:pStyle w:val="Odstavecseseznamem"/>
+        <w:rPr>
+          <w:sz w:val="28"/>
+          <w:szCs w:val="28"/>
+        </w:rPr>
+      </w:pPr>
+    </w:p>
+    <w:p>
+      <w:pPr>
+        <w:rPr>
+          <w:b/>
+          <w:bCs/>
+          <w:sz w:val="28"/>
+          <w:szCs w:val="28"/>
+        </w:rPr>
+      </w:pPr>
+      <w:r>
+        <w:rPr>
+          <w:b/>
+          <w:bCs/>
+          <w:sz w:val="28"/>
+          <w:szCs w:val="28"/>
+        </w:rPr>
+        <w:t xml:space="preserve">Tutoriál </w:t>
+      </w:r>
+      <w:proofErr w:type="spellStart"/>
+      <w:r>
+        <w:rPr>
+          <w:b/>
+          <w:bCs/>
+          <w:sz w:val="28"/>
+          <w:szCs w:val="28"/>
+        </w:rPr>
+        <w:t>room</w:t>
+      </w:r>
+      <w:proofErr w:type="spellEnd"/>
+      <w:r>
+        <w:rPr>
+          <w:b/>
+          <w:bCs/>
+          <w:sz w:val="28"/>
+          <w:szCs w:val="28"/>
+        </w:rPr>
+        <w:t>:</w:t>
+      </w:r>
+    </w:p>
+    <w:p>
+      <w:pPr>
+        <w:rPr>
+          <w:sz w:val="28"/>
+          <w:szCs w:val="28"/>
+        </w:rPr>
+      </w:pPr>
+      <w:proofErr w:type="spellStart"/>
+      <w:r>
+        <w:rPr>
+          <w:sz w:val="28"/>
+          <w:szCs w:val="28"/>
+        </w:rPr>
+        <w:t>Friendly</w:t>
+      </w:r>
+      <w:proofErr w:type="spellEnd"/>
+      <w:r>
+        <w:rPr>
+          <w:sz w:val="28"/>
+          <w:szCs w:val="28"/>
+        </w:rPr>
+        <w:t xml:space="preserve"> </w:t>
+      </w:r>
+      <w:proofErr w:type="spellStart"/>
+      <w:r>
+        <w:rPr>
+          <w:sz w:val="28"/>
+          <w:szCs w:val="28"/>
+        </w:rPr>
+        <w:t>spirit</w:t>
+      </w:r>
+      <w:proofErr w:type="spellEnd"/>
+      <w:r>
+        <w:rPr>
+          <w:sz w:val="28"/>
+          <w:szCs w:val="28"/>
+        </w:rPr>
+        <w:t xml:space="preserve"> ti ukáže co a jak:</w:t>
+      </w:r>
+    </w:p>
+    <w:p>
+      <w:pPr>
+        <w:rPr>
+          <w:sz w:val="28"/>
+          <w:szCs w:val="28"/>
+        </w:rPr>
+      </w:pPr>
+      <w:r>
+        <w:rPr>
+          <w:sz w:val="28"/>
+          <w:szCs w:val="28"/>
+        </w:rPr>
+        <w:t xml:space="preserve">bude tam </w:t>
+      </w:r>
+      <w:proofErr w:type="spellStart"/>
+      <w:r>
+        <w:rPr>
+          <w:sz w:val="28"/>
+          <w:szCs w:val="28"/>
+        </w:rPr>
+        <w:t>idlovat</w:t>
+      </w:r>
+      <w:proofErr w:type="spellEnd"/>
+      <w:r>
+        <w:rPr>
+          <w:sz w:val="28"/>
+          <w:szCs w:val="28"/>
+        </w:rPr>
+        <w:t xml:space="preserve"> staticky </w:t>
+      </w:r>
+      <w:proofErr w:type="spellStart"/>
+      <w:r>
+        <w:rPr>
+          <w:sz w:val="28"/>
+          <w:szCs w:val="28"/>
+        </w:rPr>
+        <w:t>naanimovaná</w:t>
+      </w:r>
+      <w:proofErr w:type="spellEnd"/>
+      <w:r>
+        <w:rPr>
+          <w:sz w:val="28"/>
+          <w:szCs w:val="28"/>
+        </w:rPr>
+        <w:t xml:space="preserve"> </w:t>
+      </w:r>
+      <w:proofErr w:type="spellStart"/>
+      <w:r>
+        <w:rPr>
+          <w:sz w:val="28"/>
+          <w:szCs w:val="28"/>
+        </w:rPr>
+        <w:t>spirita</w:t>
+      </w:r>
+      <w:proofErr w:type="spellEnd"/>
+      <w:r>
+        <w:rPr>
+          <w:sz w:val="28"/>
+          <w:szCs w:val="28"/>
+        </w:rPr>
+        <w:t xml:space="preserve"> co ti hodí dialog a </w:t>
+      </w:r>
+      <w:proofErr w:type="gramStart"/>
+      <w:r>
+        <w:rPr>
+          <w:sz w:val="28"/>
+          <w:szCs w:val="28"/>
+        </w:rPr>
+        <w:t>naučí</w:t>
+      </w:r>
+      <w:proofErr w:type="gramEnd"/>
+      <w:r>
+        <w:rPr>
+          <w:sz w:val="28"/>
+          <w:szCs w:val="28"/>
+        </w:rPr>
+        <w:t xml:space="preserve"> tě věci</w:t>
+      </w:r>
+    </w:p>
+    <w:p>
+      <w:pPr>
+        <w:rPr>
+          <w:sz w:val="28"/>
+          <w:szCs w:val="28"/>
+        </w:rPr>
+      </w:pPr>
+      <w:proofErr w:type="spellStart"/>
+      <w:r>
+        <w:rPr>
+          <w:sz w:val="28"/>
+          <w:szCs w:val="28"/>
+        </w:rPr>
+        <w:t>Training</w:t>
+      </w:r>
+      <w:proofErr w:type="spellEnd"/>
+      <w:r>
+        <w:rPr>
+          <w:sz w:val="28"/>
+          <w:szCs w:val="28"/>
+        </w:rPr>
+        <w:t xml:space="preserve"> </w:t>
+      </w:r>
+      <w:proofErr w:type="spellStart"/>
+      <w:r>
+        <w:rPr>
+          <w:sz w:val="28"/>
+          <w:szCs w:val="28"/>
+        </w:rPr>
+        <w:t>enemy</w:t>
+      </w:r>
+      <w:proofErr w:type="spellEnd"/>
+      <w:r>
+        <w:rPr>
+          <w:sz w:val="28"/>
+          <w:szCs w:val="28"/>
+        </w:rPr>
+        <w:t xml:space="preserve"> v uličce </w:t>
+      </w:r>
+    </w:p>
+    <w:p>
+      <w:pPr>
+        <w:rPr>
+          <w:sz w:val="28"/>
+          <w:szCs w:val="28"/>
+        </w:rPr>
+      </w:pPr>
+      <w:r>
+        <w:rPr>
+          <w:sz w:val="28"/>
+          <w:szCs w:val="28"/>
+        </w:rPr>
+        <w:t xml:space="preserve">na konci </w:t>
+      </w:r>
+      <w:proofErr w:type="spellStart"/>
+      <w:r>
+        <w:rPr>
+          <w:sz w:val="28"/>
+          <w:szCs w:val="28"/>
+        </w:rPr>
+        <w:t>Tutorial</w:t>
+      </w:r>
+      <w:proofErr w:type="spellEnd"/>
+      <w:r>
+        <w:rPr>
+          <w:sz w:val="28"/>
+          <w:szCs w:val="28"/>
+        </w:rPr>
+        <w:t xml:space="preserve"> </w:t>
+      </w:r>
+      <w:proofErr w:type="spellStart"/>
+      <w:r>
+        <w:rPr>
+          <w:sz w:val="28"/>
+          <w:szCs w:val="28"/>
+        </w:rPr>
+        <w:t>room</w:t>
+      </w:r>
+      <w:proofErr w:type="spellEnd"/>
+      <w:r>
+        <w:rPr>
+          <w:sz w:val="28"/>
+          <w:szCs w:val="28"/>
+        </w:rPr>
+        <w:t xml:space="preserve"> 1. klíč</w:t>
+      </w:r>
+    </w:p>
+    <w:p>
+      <w:pPr>
+        <w:rPr>
+          <w:b/>
+          <w:bCs/>
+          <w:sz w:val="28"/>
+          <w:szCs w:val="28"/>
+        </w:rPr>
+      </w:pPr>
+    </w:p>
+    <w:p>
+      <w:pPr>
+        <w:rPr>
+          <w:b/>
+          <w:bCs/>
+          <w:sz w:val="28"/>
+          <w:szCs w:val="28"/>
+        </w:rPr>
+      </w:pPr>
+      <w:r>
+        <w:rPr>
+          <w:b/>
+          <w:bCs/>
+          <w:sz w:val="28"/>
+          <w:szCs w:val="28"/>
+        </w:rPr>
         <w:t>Ally</w:t>
       </w:r>
     </w:p>
@@ -1560,6 +2110,95 @@
     </w:lvl>
   </w:abstractNum>
   <w:abstractNum w:abstractNumId="1" w15:restartNumberingAfterBreak="0">
+    <w:nsid w:val="64364845"/>
+    <w:multiLevelType w:val="hybridMultilevel"/>
+    <w:tmpl w:val="FFC4AC48"/>
+    <w:lvl w:ilvl="0" w:tplc="0405000F">
+      <w:start w:val="1"/>
+      <w:numFmt w:val="decimal"/>
+      <w:lvlText w:val="%1."/>
+      <w:lvlJc w:val="left"/>
+      <w:pPr>
+        <w:ind w:left="720" w:hanging="360"/>
+      </w:pPr>
+      <w:rPr>
+        <w:rFonts w:hint="default"/>
+      </w:rPr>
+    </w:lvl>
+    <w:lvl w:ilvl="1" w:tplc="04050019" w:tentative="1">
+      <w:start w:val="1"/>
+      <w:numFmt w:val="lowerLetter"/>
+      <w:lvlText w:val="%2."/>
+      <w:lvlJc w:val="left"/>
+      <w:pPr>
+        <w:ind w:left="1440" w:hanging="360"/>
+      </w:pPr>
+    </w:lvl>
+    <w:lvl w:ilvl="2" w:tplc="0405001B" w:tentative="1">
+      <w:start w:val="1"/>
+      <w:numFmt w:val="lowerRoman"/>
+      <w:lvlText w:val="%3."/>
+      <w:lvlJc w:val="right"/>
+      <w:pPr>
+        <w:ind w:left="2160" w:hanging="180"/>
+      </w:pPr>
+    </w:lvl>
+    <w:lvl w:ilvl="3" w:tplc="0405000F" w:tentative="1">
+      <w:start w:val="1"/>
+      <w:numFmt w:val="decimal"/>
+      <w:lvlText w:val="%4."/>
+      <w:lvlJc w:val="left"/>
+      <w:pPr>
+        <w:ind w:left="2880" w:hanging="360"/>
+      </w:pPr>
+    </w:lvl>
+    <w:lvl w:ilvl="4" w:tplc="04050019" w:tentative="1">
+      <w:start w:val="1"/>
+      <w:numFmt w:val="lowerLetter"/>
+      <w:lvlText w:val="%5."/>
+      <w:lvlJc w:val="left"/>
+      <w:pPr>
+        <w:ind w:left="3600" w:hanging="360"/>
+      </w:pPr>
+    </w:lvl>
+    <w:lvl w:ilvl="5" w:tplc="0405001B" w:tentative="1">
+      <w:start w:val="1"/>
+      <w:numFmt w:val="lowerRoman"/>
+      <w:lvlText w:val="%6."/>
+      <w:lvlJc w:val="right"/>
+      <w:pPr>
+        <w:ind w:left="4320" w:hanging="180"/>
+      </w:pPr>
+    </w:lvl>
+    <w:lvl w:ilvl="6" w:tplc="0405000F" w:tentative="1">
+      <w:start w:val="1"/>
+      <w:numFmt w:val="decimal"/>
+      <w:lvlText w:val="%7."/>
+      <w:lvlJc w:val="left"/>
+      <w:pPr>
+        <w:ind w:left="5040" w:hanging="360"/>
+      </w:pPr>
+    </w:lvl>
+    <w:lvl w:ilvl="7" w:tplc="04050019" w:tentative="1">
+      <w:start w:val="1"/>
+      <w:numFmt w:val="lowerLetter"/>
+      <w:lvlText w:val="%8."/>
+      <w:lvlJc w:val="left"/>
+      <w:pPr>
+        <w:ind w:left="5760" w:hanging="360"/>
+      </w:pPr>
+    </w:lvl>
+    <w:lvl w:ilvl="8" w:tplc="0405001B" w:tentative="1">
+      <w:start w:val="1"/>
+      <w:numFmt w:val="lowerRoman"/>
+      <w:lvlText w:val="%9."/>
+      <w:lvlJc w:val="right"/>
+      <w:pPr>
+        <w:ind w:left="6480" w:hanging="180"/>
+      </w:pPr>
+    </w:lvl>
+  </w:abstractNum>
+  <w:abstractNum w:abstractNumId="2" w15:restartNumberingAfterBreak="0">
     <w:nsid w:val="7B734EC9"/>
     <w:multiLevelType w:val="hybridMultilevel"/>
     <w:tmpl w:val="56427CFE"/>
@@ -1673,10 +2312,13 @@
     </w:lvl>
   </w:abstractNum>
   <w:num w:numId="1" w16cid:durableId="1070734727">
-    <w:abstractNumId w:val="1"/>
+    <w:abstractNumId w:val="2"/>
   </w:num>
   <w:num w:numId="2" w16cid:durableId="804079531">
     <w:abstractNumId w:val="0"/>
+  </w:num>
+  <w:num w:numId="3" w16cid:durableId="1211386053">
+    <w:abstractNumId w:val="1"/>
   </w:num>
 </w:numbering>
 </file>
